--- a/assignment1b/Assignment1b.docx
+++ b/assignment1b/Assignment1b.docx
@@ -4,7 +4,15 @@
   <w:body>
     <w:p>
       <w:r>
-        <w:t>Ben Gangl-Lipson</w:t>
+        <w:t xml:space="preserve">Ben </w:t>
+      </w:r>
+      <w:proofErr w:type="spellStart"/>
+      <w:r>
+        <w:t>Gangl</w:t>
+      </w:r>
+      <w:proofErr w:type="spellEnd"/>
+      <w:r>
+        <w:t>-Lipson</w:t>
       </w:r>
     </w:p>
     <w:p/>
@@ -178,6 +186,9 @@
       <w:r>
         <w:lastRenderedPageBreak/>
         <w:t>specular section of the lighting model also has two other parameters to adjust, color and falloff. Color controls the color of the reflection. Where white light can give the glossy surface the appearance of being made of plastic, other colors of light can look like other materials, like metal or glass. This is shown in figure 4. Falloff controls how large the reflection area is on a given surface, as shown in figure 5.</w:t>
+      </w:r>
+      <w:r>
+        <w:t xml:space="preserve"> This approach has limitations. Certain materials, like human skin, are very difficult to replicate.</w:t>
       </w:r>
     </w:p>
     <w:p/>
@@ -847,8 +858,13 @@
         <w:t>12</w:t>
       </w:r>
       <w:r>
-        <w:t>: Directional lighting shadow</w:t>
-      </w:r>
+        <w:t xml:space="preserve">: Directional lighting </w:t>
+      </w:r>
+      <w:proofErr w:type="gramStart"/>
+      <w:r>
+        <w:t>shadow</w:t>
+      </w:r>
+      <w:proofErr w:type="gramEnd"/>
     </w:p>
     <w:p>
       <w:pPr>
@@ -1064,7 +1080,15 @@
     <w:p>
       <w:r>
         <w:tab/>
-        <w:t>As you can see, my renderer contains a full and complete implementation of Blinn-Phong lighting, as well as other features like light source attenuation, soft shadows, and depth cueing. All of these elements combine to form more realistic representations of objects in 3D space.</w:t>
+        <w:t xml:space="preserve">As you can see, my renderer contains a full and complete implementation of Blinn-Phong lighting, as well as other features like light source attenuation, soft shadows, and depth cueing. </w:t>
+      </w:r>
+      <w:proofErr w:type="gramStart"/>
+      <w:r>
+        <w:t>All of</w:t>
+      </w:r>
+      <w:proofErr w:type="gramEnd"/>
+      <w:r>
+        <w:t xml:space="preserve"> these elements combine to form more realistic representations of objects in 3D space.</w:t>
       </w:r>
     </w:p>
     <w:p/>
@@ -1124,7 +1148,15 @@
         <w:jc w:val="center"/>
       </w:pPr>
       <w:r>
-        <w:t>Fig-16: All of the features in one image</w:t>
+        <w:t xml:space="preserve">Fig-16: </w:t>
+      </w:r>
+      <w:proofErr w:type="gramStart"/>
+      <w:r>
+        <w:t>All of</w:t>
+      </w:r>
+      <w:proofErr w:type="gramEnd"/>
+      <w:r>
+        <w:t xml:space="preserve"> the features in one image</w:t>
       </w:r>
     </w:p>
     <w:sectPr>
